--- a/Sequence_diagrams-v0.1.docx
+++ b/Sequence_diagrams-v0.1.docx
@@ -4,15 +4,22 @@
   <w:body>
     <w:p>
       <w:pPr>
-        <w:rPr>
-          <w:b/>
-          <w:bCs/>
+        <w:jc w:val="center"/>
+        <w:rPr>
+          <w:b/>
+          <w:bCs/>
+          <w:sz w:val="40"/>
+          <w:szCs w:val="40"/>
+          <w:u w:val="single"/>
         </w:rPr>
       </w:pPr>
       <w:r>
         <w:rPr>
           <w:b/>
           <w:bCs/>
+          <w:sz w:val="40"/>
+          <w:szCs w:val="40"/>
+          <w:u w:val="single"/>
         </w:rPr>
         <w:t>Sequence-diagrams-v0.1</w:t>
       </w:r>
@@ -30,6 +37,16 @@
         <w:rPr>
           <w:b/>
           <w:bCs/>
+        </w:rPr>
+      </w:pPr>
+    </w:p>
+    <w:p>
+      <w:pPr>
+        <w:rPr>
+          <w:b/>
+          <w:bCs/>
+          <w:sz w:val="48"/>
+          <w:szCs w:val="48"/>
           <w:lang w:val="el-GR"/>
         </w:rPr>
       </w:pPr>
@@ -37,12 +54,52 @@
         <w:rPr>
           <w:b/>
           <w:bCs/>
+          <w:sz w:val="48"/>
+          <w:szCs w:val="48"/>
+          <w:lang w:val="el-GR"/>
+        </w:rPr>
+        <w:t>ΧΡΗΣΤΗΣ</w:t>
+      </w:r>
+    </w:p>
+    <w:p>
+      <w:pPr>
+        <w:rPr>
+          <w:b/>
+          <w:bCs/>
+          <w:sz w:val="40"/>
+          <w:szCs w:val="40"/>
+          <w:lang w:val="el-GR"/>
+        </w:rPr>
+      </w:pPr>
+    </w:p>
+    <w:p>
+      <w:pPr>
+        <w:rPr>
+          <w:b/>
+          <w:bCs/>
+          <w:lang w:val="el-GR"/>
+        </w:rPr>
+      </w:pPr>
+    </w:p>
+    <w:p>
+      <w:pPr>
+        <w:rPr>
+          <w:b/>
+          <w:bCs/>
+          <w:lang w:val="el-GR"/>
+        </w:rPr>
+      </w:pPr>
+      <w:r>
+        <w:rPr>
+          <w:b/>
+          <w:bCs/>
+          <w:noProof/>
           <w:lang w:val="el-GR"/>
         </w:rPr>
         <w:drawing>
-          <wp:inline distT="0" distB="0" distL="0" distR="0" wp14:anchorId="085BD901" wp14:editId="63CD04B6">
-            <wp:extent cx="5486400" cy="3268345"/>
-            <wp:effectExtent l="0" t="0" r="0" b="8255"/>
+          <wp:inline distT="0" distB="0" distL="0" distR="0" wp14:anchorId="65FE94FF" wp14:editId="1379DDD2">
+            <wp:extent cx="5486400" cy="3241675"/>
+            <wp:effectExtent l="0" t="0" r="0" b="0"/>
             <wp:docPr id="1" name="Picture 1"/>
             <wp:cNvGraphicFramePr>
               <a:graphicFrameLocks xmlns:a="http://schemas.openxmlformats.org/drawingml/2006/main" noChangeAspect="1"/>
@@ -63,7 +120,7 @@
                   <pic:spPr>
                     <a:xfrm>
                       <a:off x="0" y="0"/>
-                      <a:ext cx="5486400" cy="3268345"/>
+                      <a:ext cx="5486400" cy="3241675"/>
                     </a:xfrm>
                     <a:prstGeom prst="rect">
                       <a:avLst/>
@@ -93,35 +150,19 @@
           <w:lang w:val="el-GR"/>
         </w:rPr>
       </w:pPr>
-    </w:p>
-    <w:p>
-      <w:pPr>
-        <w:rPr>
-          <w:b/>
-          <w:bCs/>
-          <w:lang w:val="el-GR"/>
-        </w:rPr>
-      </w:pPr>
-    </w:p>
-    <w:p>
-      <w:pPr>
-        <w:rPr>
-          <w:b/>
-          <w:bCs/>
-          <w:lang w:val="el-GR"/>
-        </w:rPr>
-      </w:pPr>
       <w:r>
         <w:rPr>
           <w:b/>
           <w:bCs/>
-          <w:lang w:val="el-GR"/>
-        </w:rPr>
+          <w:noProof/>
+          <w:lang w:val="el-GR"/>
+        </w:rPr>
+        <w:lastRenderedPageBreak/>
         <w:drawing>
-          <wp:inline distT="0" distB="0" distL="0" distR="0" wp14:anchorId="62435F45" wp14:editId="39741386">
-            <wp:extent cx="5486400" cy="2938780"/>
-            <wp:effectExtent l="0" t="0" r="0" b="0"/>
-            <wp:docPr id="2" name="Picture 2"/>
+          <wp:inline distT="0" distB="0" distL="0" distR="0" wp14:anchorId="02B84F26" wp14:editId="2F0CC9F8">
+            <wp:extent cx="5486400" cy="3020695"/>
+            <wp:effectExtent l="0" t="0" r="0" b="8255"/>
+            <wp:docPr id="3" name="Picture 3"/>
             <wp:cNvGraphicFramePr>
               <a:graphicFrameLocks xmlns:a="http://schemas.openxmlformats.org/drawingml/2006/main" noChangeAspect="1"/>
             </wp:cNvGraphicFramePr>
@@ -141,7 +182,7 @@
                   <pic:spPr>
                     <a:xfrm>
                       <a:off x="0" y="0"/>
-                      <a:ext cx="5486400" cy="2938780"/>
+                      <a:ext cx="5486400" cy="3020695"/>
                     </a:xfrm>
                     <a:prstGeom prst="rect">
                       <a:avLst/>
@@ -153,6 +194,627 @@
           </wp:inline>
         </w:drawing>
       </w:r>
+    </w:p>
+    <w:p>
+      <w:pPr>
+        <w:rPr>
+          <w:b/>
+          <w:bCs/>
+          <w:lang w:val="el-GR"/>
+        </w:rPr>
+      </w:pPr>
+      <w:r>
+        <w:rPr>
+          <w:b/>
+          <w:bCs/>
+          <w:noProof/>
+          <w:lang w:val="el-GR"/>
+        </w:rPr>
+        <w:drawing>
+          <wp:inline distT="0" distB="0" distL="0" distR="0" wp14:anchorId="6A77C22D" wp14:editId="6398D0E5">
+            <wp:extent cx="5486400" cy="2136775"/>
+            <wp:effectExtent l="0" t="0" r="0" b="0"/>
+            <wp:docPr id="7" name="Picture 7"/>
+            <wp:cNvGraphicFramePr>
+              <a:graphicFrameLocks xmlns:a="http://schemas.openxmlformats.org/drawingml/2006/main" noChangeAspect="1"/>
+            </wp:cNvGraphicFramePr>
+            <a:graphic xmlns:a="http://schemas.openxmlformats.org/drawingml/2006/main">
+              <a:graphicData uri="http://schemas.openxmlformats.org/drawingml/2006/picture">
+                <pic:pic xmlns:pic="http://schemas.openxmlformats.org/drawingml/2006/picture">
+                  <pic:nvPicPr>
+                    <pic:cNvPr id="1" name=""/>
+                    <pic:cNvPicPr/>
+                  </pic:nvPicPr>
+                  <pic:blipFill>
+                    <a:blip r:embed="rId8"/>
+                    <a:stretch>
+                      <a:fillRect/>
+                    </a:stretch>
+                  </pic:blipFill>
+                  <pic:spPr>
+                    <a:xfrm>
+                      <a:off x="0" y="0"/>
+                      <a:ext cx="5486400" cy="2136775"/>
+                    </a:xfrm>
+                    <a:prstGeom prst="rect">
+                      <a:avLst/>
+                    </a:prstGeom>
+                  </pic:spPr>
+                </pic:pic>
+              </a:graphicData>
+            </a:graphic>
+          </wp:inline>
+        </w:drawing>
+      </w:r>
+    </w:p>
+    <w:p>
+      <w:pPr>
+        <w:rPr>
+          <w:b/>
+          <w:bCs/>
+          <w:lang w:val="el-GR"/>
+        </w:rPr>
+      </w:pPr>
+      <w:r>
+        <w:rPr>
+          <w:b/>
+          <w:bCs/>
+          <w:noProof/>
+          <w:lang w:val="el-GR"/>
+        </w:rPr>
+        <w:drawing>
+          <wp:inline distT="0" distB="0" distL="0" distR="0" wp14:anchorId="2D2DA0CF" wp14:editId="6C8F8AD4">
+            <wp:extent cx="5486400" cy="2761615"/>
+            <wp:effectExtent l="0" t="0" r="0" b="635"/>
+            <wp:docPr id="8" name="Picture 8"/>
+            <wp:cNvGraphicFramePr>
+              <a:graphicFrameLocks xmlns:a="http://schemas.openxmlformats.org/drawingml/2006/main" noChangeAspect="1"/>
+            </wp:cNvGraphicFramePr>
+            <a:graphic xmlns:a="http://schemas.openxmlformats.org/drawingml/2006/main">
+              <a:graphicData uri="http://schemas.openxmlformats.org/drawingml/2006/picture">
+                <pic:pic xmlns:pic="http://schemas.openxmlformats.org/drawingml/2006/picture">
+                  <pic:nvPicPr>
+                    <pic:cNvPr id="1" name=""/>
+                    <pic:cNvPicPr/>
+                  </pic:nvPicPr>
+                  <pic:blipFill>
+                    <a:blip r:embed="rId9"/>
+                    <a:stretch>
+                      <a:fillRect/>
+                    </a:stretch>
+                  </pic:blipFill>
+                  <pic:spPr>
+                    <a:xfrm>
+                      <a:off x="0" y="0"/>
+                      <a:ext cx="5486400" cy="2761615"/>
+                    </a:xfrm>
+                    <a:prstGeom prst="rect">
+                      <a:avLst/>
+                    </a:prstGeom>
+                  </pic:spPr>
+                </pic:pic>
+              </a:graphicData>
+            </a:graphic>
+          </wp:inline>
+        </w:drawing>
+      </w:r>
+    </w:p>
+    <w:p>
+      <w:pPr>
+        <w:rPr>
+          <w:b/>
+          <w:bCs/>
+          <w:lang w:val="el-GR"/>
+        </w:rPr>
+      </w:pPr>
+      <w:r>
+        <w:rPr>
+          <w:b/>
+          <w:bCs/>
+          <w:noProof/>
+          <w:lang w:val="el-GR"/>
+        </w:rPr>
+        <w:lastRenderedPageBreak/>
+        <w:drawing>
+          <wp:inline distT="0" distB="0" distL="0" distR="0" wp14:anchorId="5EC6AC2A" wp14:editId="7940526A">
+            <wp:extent cx="5486400" cy="3373755"/>
+            <wp:effectExtent l="0" t="0" r="0" b="0"/>
+            <wp:docPr id="9" name="Picture 9"/>
+            <wp:cNvGraphicFramePr>
+              <a:graphicFrameLocks xmlns:a="http://schemas.openxmlformats.org/drawingml/2006/main" noChangeAspect="1"/>
+            </wp:cNvGraphicFramePr>
+            <a:graphic xmlns:a="http://schemas.openxmlformats.org/drawingml/2006/main">
+              <a:graphicData uri="http://schemas.openxmlformats.org/drawingml/2006/picture">
+                <pic:pic xmlns:pic="http://schemas.openxmlformats.org/drawingml/2006/picture">
+                  <pic:nvPicPr>
+                    <pic:cNvPr id="1" name=""/>
+                    <pic:cNvPicPr/>
+                  </pic:nvPicPr>
+                  <pic:blipFill>
+                    <a:blip r:embed="rId10"/>
+                    <a:stretch>
+                      <a:fillRect/>
+                    </a:stretch>
+                  </pic:blipFill>
+                  <pic:spPr>
+                    <a:xfrm>
+                      <a:off x="0" y="0"/>
+                      <a:ext cx="5486400" cy="3373755"/>
+                    </a:xfrm>
+                    <a:prstGeom prst="rect">
+                      <a:avLst/>
+                    </a:prstGeom>
+                  </pic:spPr>
+                </pic:pic>
+              </a:graphicData>
+            </a:graphic>
+          </wp:inline>
+        </w:drawing>
+      </w:r>
+    </w:p>
+    <w:p>
+      <w:pPr>
+        <w:rPr>
+          <w:b/>
+          <w:bCs/>
+          <w:lang w:val="el-GR"/>
+        </w:rPr>
+      </w:pPr>
+      <w:r>
+        <w:rPr>
+          <w:b/>
+          <w:bCs/>
+          <w:noProof/>
+          <w:lang w:val="el-GR"/>
+        </w:rPr>
+        <w:drawing>
+          <wp:inline distT="0" distB="0" distL="0" distR="0" wp14:anchorId="25F586F7" wp14:editId="4BF14643">
+            <wp:extent cx="5486400" cy="2726055"/>
+            <wp:effectExtent l="0" t="0" r="0" b="0"/>
+            <wp:docPr id="10" name="Picture 10"/>
+            <wp:cNvGraphicFramePr>
+              <a:graphicFrameLocks xmlns:a="http://schemas.openxmlformats.org/drawingml/2006/main" noChangeAspect="1"/>
+            </wp:cNvGraphicFramePr>
+            <a:graphic xmlns:a="http://schemas.openxmlformats.org/drawingml/2006/main">
+              <a:graphicData uri="http://schemas.openxmlformats.org/drawingml/2006/picture">
+                <pic:pic xmlns:pic="http://schemas.openxmlformats.org/drawingml/2006/picture">
+                  <pic:nvPicPr>
+                    <pic:cNvPr id="1" name=""/>
+                    <pic:cNvPicPr/>
+                  </pic:nvPicPr>
+                  <pic:blipFill>
+                    <a:blip r:embed="rId11"/>
+                    <a:stretch>
+                      <a:fillRect/>
+                    </a:stretch>
+                  </pic:blipFill>
+                  <pic:spPr>
+                    <a:xfrm>
+                      <a:off x="0" y="0"/>
+                      <a:ext cx="5486400" cy="2726055"/>
+                    </a:xfrm>
+                    <a:prstGeom prst="rect">
+                      <a:avLst/>
+                    </a:prstGeom>
+                  </pic:spPr>
+                </pic:pic>
+              </a:graphicData>
+            </a:graphic>
+          </wp:inline>
+        </w:drawing>
+      </w:r>
+    </w:p>
+    <w:p>
+      <w:pPr>
+        <w:rPr>
+          <w:b/>
+          <w:bCs/>
+          <w:lang w:val="el-GR"/>
+        </w:rPr>
+      </w:pPr>
+      <w:r>
+        <w:rPr>
+          <w:b/>
+          <w:bCs/>
+          <w:noProof/>
+          <w:lang w:val="el-GR"/>
+        </w:rPr>
+        <w:lastRenderedPageBreak/>
+        <w:drawing>
+          <wp:inline distT="0" distB="0" distL="0" distR="0" wp14:anchorId="3EFE7E0C" wp14:editId="1D5B85B4">
+            <wp:extent cx="5486400" cy="2686050"/>
+            <wp:effectExtent l="0" t="0" r="0" b="0"/>
+            <wp:docPr id="11" name="Picture 11"/>
+            <wp:cNvGraphicFramePr>
+              <a:graphicFrameLocks xmlns:a="http://schemas.openxmlformats.org/drawingml/2006/main" noChangeAspect="1"/>
+            </wp:cNvGraphicFramePr>
+            <a:graphic xmlns:a="http://schemas.openxmlformats.org/drawingml/2006/main">
+              <a:graphicData uri="http://schemas.openxmlformats.org/drawingml/2006/picture">
+                <pic:pic xmlns:pic="http://schemas.openxmlformats.org/drawingml/2006/picture">
+                  <pic:nvPicPr>
+                    <pic:cNvPr id="1" name=""/>
+                    <pic:cNvPicPr/>
+                  </pic:nvPicPr>
+                  <pic:blipFill>
+                    <a:blip r:embed="rId12"/>
+                    <a:stretch>
+                      <a:fillRect/>
+                    </a:stretch>
+                  </pic:blipFill>
+                  <pic:spPr>
+                    <a:xfrm>
+                      <a:off x="0" y="0"/>
+                      <a:ext cx="5486400" cy="2686050"/>
+                    </a:xfrm>
+                    <a:prstGeom prst="rect">
+                      <a:avLst/>
+                    </a:prstGeom>
+                  </pic:spPr>
+                </pic:pic>
+              </a:graphicData>
+            </a:graphic>
+          </wp:inline>
+        </w:drawing>
+      </w:r>
+    </w:p>
+    <w:p>
+      <w:pPr>
+        <w:rPr>
+          <w:b/>
+          <w:bCs/>
+          <w:lang w:val="el-GR"/>
+        </w:rPr>
+      </w:pPr>
+    </w:p>
+    <w:p>
+      <w:pPr>
+        <w:rPr>
+          <w:b/>
+          <w:bCs/>
+          <w:lang w:val="el-GR"/>
+        </w:rPr>
+      </w:pPr>
+    </w:p>
+    <w:p>
+      <w:pPr>
+        <w:rPr>
+          <w:b/>
+          <w:bCs/>
+          <w:lang w:val="el-GR"/>
+        </w:rPr>
+      </w:pPr>
+    </w:p>
+    <w:p>
+      <w:pPr>
+        <w:rPr>
+          <w:b/>
+          <w:bCs/>
+          <w:lang w:val="el-GR"/>
+        </w:rPr>
+      </w:pPr>
+    </w:p>
+    <w:p>
+      <w:pPr>
+        <w:rPr>
+          <w:b/>
+          <w:bCs/>
+          <w:lang w:val="el-GR"/>
+        </w:rPr>
+      </w:pPr>
+    </w:p>
+    <w:p>
+      <w:pPr>
+        <w:rPr>
+          <w:b/>
+          <w:bCs/>
+          <w:lang w:val="el-GR"/>
+        </w:rPr>
+      </w:pPr>
+    </w:p>
+    <w:p>
+      <w:pPr>
+        <w:rPr>
+          <w:b/>
+          <w:bCs/>
+          <w:lang w:val="el-GR"/>
+        </w:rPr>
+      </w:pPr>
+    </w:p>
+    <w:p>
+      <w:pPr>
+        <w:rPr>
+          <w:b/>
+          <w:bCs/>
+          <w:sz w:val="40"/>
+          <w:szCs w:val="40"/>
+          <w:lang w:val="el-GR"/>
+        </w:rPr>
+      </w:pPr>
+    </w:p>
+    <w:p>
+      <w:pPr>
+        <w:rPr>
+          <w:b/>
+          <w:bCs/>
+          <w:sz w:val="40"/>
+          <w:szCs w:val="40"/>
+          <w:lang w:val="el-GR"/>
+        </w:rPr>
+      </w:pPr>
+    </w:p>
+    <w:p>
+      <w:pPr>
+        <w:rPr>
+          <w:b/>
+          <w:bCs/>
+          <w:sz w:val="40"/>
+          <w:szCs w:val="40"/>
+          <w:lang w:val="el-GR"/>
+        </w:rPr>
+      </w:pPr>
+    </w:p>
+    <w:p>
+      <w:pPr>
+        <w:rPr>
+          <w:b/>
+          <w:bCs/>
+          <w:sz w:val="40"/>
+          <w:szCs w:val="40"/>
+          <w:lang w:val="el-GR"/>
+        </w:rPr>
+      </w:pPr>
+    </w:p>
+    <w:p>
+      <w:pPr>
+        <w:rPr>
+          <w:b/>
+          <w:bCs/>
+          <w:sz w:val="40"/>
+          <w:szCs w:val="40"/>
+          <w:lang w:val="el-GR"/>
+        </w:rPr>
+      </w:pPr>
+    </w:p>
+    <w:p>
+      <w:pPr>
+        <w:rPr>
+          <w:b/>
+          <w:bCs/>
+          <w:sz w:val="40"/>
+          <w:szCs w:val="40"/>
+          <w:lang w:val="el-GR"/>
+        </w:rPr>
+      </w:pPr>
+    </w:p>
+    <w:p>
+      <w:pPr>
+        <w:rPr>
+          <w:b/>
+          <w:bCs/>
+          <w:sz w:val="40"/>
+          <w:szCs w:val="40"/>
+          <w:lang w:val="el-GR"/>
+        </w:rPr>
+      </w:pPr>
+    </w:p>
+    <w:p>
+      <w:pPr>
+        <w:rPr>
+          <w:b/>
+          <w:bCs/>
+          <w:sz w:val="40"/>
+          <w:szCs w:val="40"/>
+          <w:lang w:val="el-GR"/>
+        </w:rPr>
+      </w:pPr>
+    </w:p>
+    <w:p>
+      <w:pPr>
+        <w:tabs>
+          <w:tab w:val="left" w:pos="2579"/>
+        </w:tabs>
+        <w:rPr>
+          <w:b/>
+          <w:bCs/>
+          <w:sz w:val="48"/>
+          <w:szCs w:val="48"/>
+          <w:lang w:val="el-GR"/>
+        </w:rPr>
+      </w:pPr>
+      <w:r>
+        <w:rPr>
+          <w:b/>
+          <w:bCs/>
+          <w:sz w:val="48"/>
+          <w:szCs w:val="48"/>
+          <w:lang w:val="el-GR"/>
+        </w:rPr>
+        <w:lastRenderedPageBreak/>
+        <w:t>ΓΙΑΤΡΟΣ</w:t>
+      </w:r>
+      <w:r>
+        <w:rPr>
+          <w:b/>
+          <w:bCs/>
+          <w:sz w:val="48"/>
+          <w:szCs w:val="48"/>
+          <w:lang w:val="el-GR"/>
+        </w:rPr>
+        <w:tab/>
+      </w:r>
+    </w:p>
+    <w:p>
+      <w:pPr>
+        <w:tabs>
+          <w:tab w:val="left" w:pos="2579"/>
+        </w:tabs>
+        <w:rPr>
+          <w:b/>
+          <w:bCs/>
+          <w:sz w:val="48"/>
+          <w:szCs w:val="48"/>
+          <w:lang w:val="el-GR"/>
+        </w:rPr>
+      </w:pPr>
+      <w:r>
+        <w:rPr>
+          <w:b/>
+          <w:bCs/>
+          <w:sz w:val="48"/>
+          <w:szCs w:val="48"/>
+          <w:lang w:val="el-GR"/>
+        </w:rPr>
+        <w:drawing>
+          <wp:inline distT="0" distB="0" distL="0" distR="0" wp14:anchorId="1F8AC4BC" wp14:editId="3A7F3896">
+            <wp:extent cx="5486400" cy="3014345"/>
+            <wp:effectExtent l="0" t="0" r="0" b="0"/>
+            <wp:docPr id="2" name="Picture 2"/>
+            <wp:cNvGraphicFramePr>
+              <a:graphicFrameLocks xmlns:a="http://schemas.openxmlformats.org/drawingml/2006/main" noChangeAspect="1"/>
+            </wp:cNvGraphicFramePr>
+            <a:graphic xmlns:a="http://schemas.openxmlformats.org/drawingml/2006/main">
+              <a:graphicData uri="http://schemas.openxmlformats.org/drawingml/2006/picture">
+                <pic:pic xmlns:pic="http://schemas.openxmlformats.org/drawingml/2006/picture">
+                  <pic:nvPicPr>
+                    <pic:cNvPr id="1" name=""/>
+                    <pic:cNvPicPr/>
+                  </pic:nvPicPr>
+                  <pic:blipFill>
+                    <a:blip r:embed="rId13"/>
+                    <a:stretch>
+                      <a:fillRect/>
+                    </a:stretch>
+                  </pic:blipFill>
+                  <pic:spPr>
+                    <a:xfrm>
+                      <a:off x="0" y="0"/>
+                      <a:ext cx="5486400" cy="3014345"/>
+                    </a:xfrm>
+                    <a:prstGeom prst="rect">
+                      <a:avLst/>
+                    </a:prstGeom>
+                  </pic:spPr>
+                </pic:pic>
+              </a:graphicData>
+            </a:graphic>
+          </wp:inline>
+        </w:drawing>
+      </w:r>
+    </w:p>
+    <w:p>
+      <w:pPr>
+        <w:rPr>
+          <w:b/>
+          <w:bCs/>
+          <w:sz w:val="40"/>
+          <w:szCs w:val="40"/>
+          <w:lang w:val="el-GR"/>
+        </w:rPr>
+      </w:pPr>
+    </w:p>
+    <w:p>
+      <w:pPr>
+        <w:rPr>
+          <w:b/>
+          <w:bCs/>
+          <w:sz w:val="40"/>
+          <w:szCs w:val="40"/>
+          <w:lang w:val="el-GR"/>
+        </w:rPr>
+      </w:pPr>
+    </w:p>
+    <w:p>
+      <w:pPr>
+        <w:rPr>
+          <w:b/>
+          <w:bCs/>
+          <w:sz w:val="40"/>
+          <w:szCs w:val="40"/>
+          <w:lang w:val="el-GR"/>
+        </w:rPr>
+      </w:pPr>
+    </w:p>
+    <w:p>
+      <w:pPr>
+        <w:rPr>
+          <w:b/>
+          <w:bCs/>
+          <w:sz w:val="40"/>
+          <w:szCs w:val="40"/>
+          <w:lang w:val="el-GR"/>
+        </w:rPr>
+      </w:pPr>
+    </w:p>
+    <w:p>
+      <w:pPr>
+        <w:rPr>
+          <w:b/>
+          <w:bCs/>
+          <w:lang w:val="el-GR"/>
+        </w:rPr>
+      </w:pPr>
+    </w:p>
+    <w:p>
+      <w:pPr>
+        <w:rPr>
+          <w:b/>
+          <w:bCs/>
+          <w:lang w:val="el-GR"/>
+        </w:rPr>
+      </w:pPr>
+    </w:p>
+    <w:p>
+      <w:pPr>
+        <w:rPr>
+          <w:b/>
+          <w:bCs/>
+          <w:lang w:val="el-GR"/>
+        </w:rPr>
+      </w:pPr>
+    </w:p>
+    <w:p>
+      <w:pPr>
+        <w:jc w:val="center"/>
+        <w:rPr>
+          <w:lang w:val="el-GR"/>
+        </w:rPr>
+      </w:pPr>
+    </w:p>
+    <w:p>
+      <w:pPr>
+        <w:rPr>
+          <w:lang w:val="el-GR"/>
+        </w:rPr>
+      </w:pPr>
+    </w:p>
+    <w:p>
+      <w:pPr>
+        <w:rPr>
+          <w:lang w:val="el-GR"/>
+        </w:rPr>
+      </w:pPr>
+    </w:p>
+    <w:p>
+      <w:pPr>
+        <w:rPr>
+          <w:lang w:val="el-GR"/>
+        </w:rPr>
+      </w:pPr>
+    </w:p>
+    <w:p>
+      <w:pPr>
+        <w:rPr>
+          <w:lang w:val="el-GR"/>
+        </w:rPr>
+      </w:pPr>
+    </w:p>
+    <w:p>
+      <w:pPr>
+        <w:jc w:val="center"/>
+        <w:rPr>
+          <w:lang w:val="el-GR"/>
+        </w:rPr>
+      </w:pPr>
     </w:p>
     <w:sectPr>
       <w:pgSz w:w="12240" w:h="15840"/>
